--- a/Requisitos/Casos de uso/Nível de Sistema/CSU07 - Manter anexo.docx
+++ b/Requisitos/Casos de uso/Nível de Sistema/CSU07 - Manter anexo.docx
@@ -156,7 +156,10 @@
               <w:widowControl w:val="0"/>
             </w:pPr>
             <w:r>
-              <w:t>Um ator precisa cadastrar o local da ocorrência.</w:t>
+              <w:t xml:space="preserve">Um ator precisa </w:t>
+            </w:r>
+            <w:r>
+              <w:t>anexar algum documento na ocorrência</w:t>
             </w:r>
           </w:p>
         </w:tc>
@@ -189,7 +192,7 @@
               <w:widowControl w:val="0"/>
             </w:pPr>
             <w:r>
-              <w:t>Agente</w:t>
+              <w:t>Pessoa</w:t>
             </w:r>
           </w:p>
         </w:tc>
@@ -249,15 +252,16 @@
           </w:tcPr>
           <w:p>
             <w:r>
-              <w:t xml:space="preserve">Ator deve ser cadastrado e </w:t>
-            </w:r>
-            <w:proofErr w:type="gramStart"/>
-            <w:r>
-              <w:t>esta</w:t>
-            </w:r>
-            <w:proofErr w:type="gramEnd"/>
-            <w:r>
-              <w:t xml:space="preserve"> autenticado no sistema</w:t>
+              <w:t xml:space="preserve">O ator realizou a rotina de autenticação no sistema conforme </w:t>
+            </w:r>
+            <w:r>
+              <w:rPr>
+                <w:color w:val="FF0000"/>
+              </w:rPr>
+              <w:t>CSU00-Autenticar Pessoa</w:t>
+            </w:r>
+            <w:r>
+              <w:t>.</w:t>
             </w:r>
           </w:p>
         </w:tc>
@@ -364,161 +368,7 @@
       </w:tr>
       <w:tr>
         <w:trPr>
-          <w:trHeight w:val="1615"/>
-        </w:trPr>
-        <w:tc>
-          <w:tcPr>
-            <w:tcW w:w="10330" w:type="dxa"/>
-            <w:gridSpan w:val="2"/>
-          </w:tcPr>
-          <w:p>
-            <w:r>
-              <w:t>1.Ator abre sistema e seleciona o que quer fazer</w:t>
-            </w:r>
-          </w:p>
-          <w:p>
-            <w:pPr>
-              <w:pStyle w:val="Recuodecorpodetexto"/>
-              <w:ind w:left="0"/>
-              <w:rPr>
-                <w:sz w:val="24"/>
-                <w:szCs w:val="24"/>
-              </w:rPr>
-            </w:pPr>
-            <w:r>
-              <w:rPr>
-                <w:sz w:val="24"/>
-                <w:szCs w:val="24"/>
-              </w:rPr>
-              <w:t>.</w:t>
-            </w:r>
-          </w:p>
-        </w:tc>
-      </w:tr>
-    </w:tbl>
-    <w:p>
-      <w:pPr>
-        <w:jc w:val="center"/>
-      </w:pPr>
-    </w:p>
-    <w:p>
-      <w:pPr>
-        <w:jc w:val="center"/>
-      </w:pPr>
-    </w:p>
-    <w:p>
-      <w:pPr>
-        <w:jc w:val="center"/>
-      </w:pPr>
-    </w:p>
-    <w:p>
-      <w:pPr>
-        <w:pStyle w:val="Ttulo1"/>
-        <w:rPr>
-          <w:sz w:val="24"/>
-          <w:szCs w:val="24"/>
-        </w:rPr>
-      </w:pPr>
-      <w:r>
-        <w:rPr>
-          <w:sz w:val="24"/>
-          <w:szCs w:val="24"/>
-        </w:rPr>
-        <w:t xml:space="preserve">Seção: </w:t>
-      </w:r>
-      <w:r>
-        <w:rPr>
-          <w:b w:val="0"/>
-          <w:sz w:val="24"/>
-          <w:szCs w:val="24"/>
-        </w:rPr>
-        <w:t>Criar Novo sub Local</w:t>
-      </w:r>
-    </w:p>
-    <w:tbl>
-      <w:tblPr>
-        <w:tblW w:w="0" w:type="auto"/>
-        <w:tblBorders>
-          <w:top w:val="single" w:sz="4" w:space="0" w:color="auto"/>
-          <w:left w:val="single" w:sz="4" w:space="0" w:color="auto"/>
-          <w:bottom w:val="single" w:sz="4" w:space="0" w:color="auto"/>
-          <w:right w:val="single" w:sz="4" w:space="0" w:color="auto"/>
-          <w:insideH w:val="single" w:sz="4" w:space="0" w:color="auto"/>
-          <w:insideV w:val="single" w:sz="4" w:space="0" w:color="auto"/>
-        </w:tblBorders>
-        <w:tblLayout w:type="fixed"/>
-        <w:tblCellMar>
-          <w:left w:w="70" w:type="dxa"/>
-          <w:right w:w="70" w:type="dxa"/>
-        </w:tblCellMar>
-        <w:tblLook w:val="0000" w:firstRow="0" w:lastRow="0" w:firstColumn="0" w:lastColumn="0" w:noHBand="0" w:noVBand="0"/>
-      </w:tblPr>
-      <w:tblGrid>
-        <w:gridCol w:w="2905"/>
-        <w:gridCol w:w="7425"/>
-      </w:tblGrid>
-      <w:tr>
-        <w:tc>
-          <w:tcPr>
-            <w:tcW w:w="2905" w:type="dxa"/>
-          </w:tcPr>
-          <w:p>
-            <w:pPr>
-              <w:rPr>
-                <w:b/>
-              </w:rPr>
-            </w:pPr>
-            <w:r>
-              <w:rPr>
-                <w:b/>
-              </w:rPr>
-              <w:t>Sumário</w:t>
-            </w:r>
-          </w:p>
-        </w:tc>
-        <w:tc>
-          <w:tcPr>
-            <w:tcW w:w="7425" w:type="dxa"/>
-          </w:tcPr>
-          <w:p>
-            <w:r>
-              <w:t>Cria um novo sub Local para monitoramento</w:t>
-            </w:r>
-          </w:p>
-        </w:tc>
-      </w:tr>
-      <w:tr>
-        <w:trPr>
-          <w:cantSplit/>
-        </w:trPr>
-        <w:tc>
-          <w:tcPr>
-            <w:tcW w:w="10330" w:type="dxa"/>
-            <w:gridSpan w:val="2"/>
-          </w:tcPr>
-          <w:p>
-            <w:pPr>
-              <w:pStyle w:val="Ttulo2"/>
-              <w:rPr>
-                <w:b/>
-                <w:sz w:val="24"/>
-                <w:szCs w:val="24"/>
-              </w:rPr>
-            </w:pPr>
-            <w:r>
-              <w:rPr>
-                <w:b/>
-                <w:sz w:val="24"/>
-                <w:szCs w:val="24"/>
-              </w:rPr>
-              <w:t>Fluxo Principal</w:t>
-            </w:r>
-          </w:p>
-        </w:tc>
-      </w:tr>
-      <w:tr>
-        <w:trPr>
-          <w:trHeight w:val="1615"/>
+          <w:trHeight w:val="572"/>
         </w:trPr>
         <w:tc>
           <w:tcPr>
@@ -528,14 +378,22 @@
           <w:p>
             <w:pPr>
               <w:pStyle w:val="PargrafodaLista"/>
-              <w:widowControl w:val="0"/>
               <w:numPr>
                 <w:ilvl w:val="0"/>
-                <w:numId w:val="1"/>
+                <w:numId w:val="8"/>
               </w:numPr>
             </w:pPr>
             <w:r>
-              <w:t xml:space="preserve">Ator </w:t>
+              <w:t xml:space="preserve">Ator clica no texto link ‘Anexar B.O’ </w:t>
+            </w:r>
+            <w:r>
+              <w:rPr>
+                <w:color w:val="FF0000"/>
+              </w:rPr>
+              <w:t>Tela 021</w:t>
+            </w:r>
+            <w:r>
+              <w:t>.</w:t>
             </w:r>
           </w:p>
           <w:p>
@@ -543,323 +401,29 @@
               <w:pStyle w:val="PargrafodaLista"/>
               <w:numPr>
                 <w:ilvl w:val="0"/>
-                <w:numId w:val="1"/>
+                <w:numId w:val="8"/>
               </w:numPr>
+            </w:pPr>
+            <w:r>
+              <w:t>Sistema abre uma janela para adicionar o anexo.</w:t>
+            </w:r>
+          </w:p>
+          <w:p/>
+          <w:p>
+            <w:pPr>
+              <w:pStyle w:val="Recuodecorpodetexto"/>
+              <w:ind w:left="0"/>
+              <w:rPr>
+                <w:sz w:val="24"/>
+                <w:szCs w:val="24"/>
+              </w:rPr>
             </w:pPr>
           </w:p>
         </w:tc>
       </w:tr>
       <w:tr>
         <w:trPr>
-          <w:trHeight w:val="298"/>
-        </w:trPr>
-        <w:tc>
-          <w:tcPr>
-            <w:tcW w:w="10330" w:type="dxa"/>
-            <w:gridSpan w:val="2"/>
-          </w:tcPr>
-          <w:p>
-            <w:pPr>
-              <w:widowControl w:val="0"/>
-              <w:jc w:val="center"/>
-            </w:pPr>
-            <w:r>
-              <w:rPr>
-                <w:b/>
-              </w:rPr>
-              <w:t>Fluxo Alternativo</w:t>
-            </w:r>
-          </w:p>
-        </w:tc>
-      </w:tr>
-      <w:tr>
-        <w:trPr>
-          <w:trHeight w:val="686"/>
-        </w:trPr>
-        <w:tc>
-          <w:tcPr>
-            <w:tcW w:w="10330" w:type="dxa"/>
-            <w:gridSpan w:val="2"/>
-          </w:tcPr>
-          <w:p>
-            <w:pPr>
-              <w:widowControl w:val="0"/>
-              <w:rPr>
-                <w:b/>
-              </w:rPr>
-            </w:pPr>
-          </w:p>
-          <w:p>
-            <w:pPr>
-              <w:widowControl w:val="0"/>
-            </w:pPr>
-            <w:r>
-              <w:rPr>
-                <w:b/>
-              </w:rPr>
-              <w:t xml:space="preserve">Linha 3. </w:t>
-            </w:r>
-            <w:r>
-              <w:t xml:space="preserve">Ator não confirma inserção. Retorna a tela </w:t>
-            </w:r>
-            <w:proofErr w:type="spellStart"/>
-            <w:r>
-              <w:rPr>
-                <w:color w:val="FF0000"/>
-              </w:rPr>
-              <w:t>Tela</w:t>
-            </w:r>
-            <w:proofErr w:type="spellEnd"/>
-            <w:r>
-              <w:rPr>
-                <w:color w:val="FF0000"/>
-              </w:rPr>
-              <w:t xml:space="preserve"> 024</w:t>
-            </w:r>
-          </w:p>
-        </w:tc>
-      </w:tr>
-      <w:tr>
-        <w:trPr>
-          <w:trHeight w:val="303"/>
-        </w:trPr>
-        <w:tc>
-          <w:tcPr>
-            <w:tcW w:w="10330" w:type="dxa"/>
-            <w:gridSpan w:val="2"/>
-          </w:tcPr>
-          <w:p>
-            <w:pPr>
-              <w:tabs>
-                <w:tab w:val="num" w:pos="360"/>
-              </w:tabs>
-              <w:jc w:val="center"/>
-              <w:rPr>
-                <w:b/>
-              </w:rPr>
-            </w:pPr>
-            <w:r>
-              <w:rPr>
-                <w:b/>
-              </w:rPr>
-              <w:t>Fluxo Exceção</w:t>
-            </w:r>
-          </w:p>
-        </w:tc>
-      </w:tr>
-      <w:tr>
-        <w:trPr>
-          <w:trHeight w:val="700"/>
-        </w:trPr>
-        <w:tc>
-          <w:tcPr>
-            <w:tcW w:w="10330" w:type="dxa"/>
-            <w:gridSpan w:val="2"/>
-          </w:tcPr>
-          <w:p>
-            <w:pPr>
-              <w:widowControl w:val="0"/>
-            </w:pPr>
-            <w:r>
-              <w:rPr>
-                <w:b/>
-              </w:rPr>
-              <w:t xml:space="preserve">Linha 4. </w:t>
-            </w:r>
-            <w:r>
-              <w:t>Dados não válidos ou ocorreu um erro. Sistema exibe mensagem “Erro ao inserir novo sub local” e exibe os campos que estão com problemas retornando ao passo 3.</w:t>
-            </w:r>
-          </w:p>
-          <w:p>
-            <w:pPr>
-              <w:widowControl w:val="0"/>
-              <w:rPr>
-                <w:vertAlign w:val="superscript"/>
-              </w:rPr>
-            </w:pPr>
-          </w:p>
-          <w:p>
-            <w:pPr>
-              <w:tabs>
-                <w:tab w:val="num" w:pos="360"/>
-              </w:tabs>
-            </w:pPr>
-          </w:p>
-        </w:tc>
-      </w:tr>
-    </w:tbl>
-    <w:p>
-      <w:pPr>
-        <w:jc w:val="center"/>
-      </w:pPr>
-    </w:p>
-    <w:p>
-      <w:pPr>
-        <w:jc w:val="center"/>
-      </w:pPr>
-    </w:p>
-    <w:p>
-      <w:pPr>
-        <w:jc w:val="center"/>
-      </w:pPr>
-    </w:p>
-    <w:p>
-      <w:pPr>
-        <w:jc w:val="center"/>
-      </w:pPr>
-    </w:p>
-    <w:p>
-      <w:pPr>
-        <w:jc w:val="center"/>
-      </w:pPr>
-    </w:p>
-    <w:p>
-      <w:pPr>
-        <w:jc w:val="center"/>
-      </w:pPr>
-    </w:p>
-    <w:p>
-      <w:pPr>
-        <w:jc w:val="center"/>
-      </w:pPr>
-    </w:p>
-    <w:p>
-      <w:pPr>
-        <w:jc w:val="center"/>
-      </w:pPr>
-    </w:p>
-    <w:p>
-      <w:pPr>
-        <w:jc w:val="center"/>
-      </w:pPr>
-    </w:p>
-    <w:p>
-      <w:pPr>
-        <w:jc w:val="center"/>
-      </w:pPr>
-    </w:p>
-    <w:p>
-      <w:pPr>
-        <w:jc w:val="center"/>
-      </w:pPr>
-    </w:p>
-    <w:p>
-      <w:pPr>
-        <w:pStyle w:val="Ttulo1"/>
-        <w:rPr>
-          <w:sz w:val="24"/>
-          <w:szCs w:val="24"/>
-        </w:rPr>
-      </w:pPr>
-      <w:r>
-        <w:rPr>
-          <w:sz w:val="24"/>
-          <w:szCs w:val="24"/>
-        </w:rPr>
-        <w:lastRenderedPageBreak/>
-        <w:t xml:space="preserve">Seção: </w:t>
-      </w:r>
-      <w:r>
-        <w:rPr>
-          <w:b w:val="0"/>
-          <w:sz w:val="24"/>
-          <w:szCs w:val="24"/>
-        </w:rPr>
-        <w:t>Listar sub Locais</w:t>
-      </w:r>
-    </w:p>
-    <w:tbl>
-      <w:tblPr>
-        <w:tblW w:w="0" w:type="auto"/>
-        <w:tblBorders>
-          <w:top w:val="single" w:sz="4" w:space="0" w:color="auto"/>
-          <w:left w:val="single" w:sz="4" w:space="0" w:color="auto"/>
-          <w:bottom w:val="single" w:sz="4" w:space="0" w:color="auto"/>
-          <w:right w:val="single" w:sz="4" w:space="0" w:color="auto"/>
-          <w:insideH w:val="single" w:sz="4" w:space="0" w:color="auto"/>
-          <w:insideV w:val="single" w:sz="4" w:space="0" w:color="auto"/>
-        </w:tblBorders>
-        <w:tblLayout w:type="fixed"/>
-        <w:tblCellMar>
-          <w:left w:w="70" w:type="dxa"/>
-          <w:right w:w="70" w:type="dxa"/>
-        </w:tblCellMar>
-        <w:tblLook w:val="0000" w:firstRow="0" w:lastRow="0" w:firstColumn="0" w:lastColumn="0" w:noHBand="0" w:noVBand="0"/>
-      </w:tblPr>
-      <w:tblGrid>
-        <w:gridCol w:w="2905"/>
-        <w:gridCol w:w="7425"/>
-      </w:tblGrid>
-      <w:tr>
-        <w:tc>
-          <w:tcPr>
-            <w:tcW w:w="2905" w:type="dxa"/>
-          </w:tcPr>
-          <w:p>
-            <w:pPr>
-              <w:rPr>
-                <w:b/>
-              </w:rPr>
-            </w:pPr>
-            <w:r>
-              <w:rPr>
-                <w:b/>
-              </w:rPr>
-              <w:t>Sumário</w:t>
-            </w:r>
-          </w:p>
-        </w:tc>
-        <w:tc>
-          <w:tcPr>
-            <w:tcW w:w="7425" w:type="dxa"/>
-          </w:tcPr>
-          <w:p>
-            <w:r>
-              <w:t xml:space="preserve">Ator lista </w:t>
-            </w:r>
-            <w:proofErr w:type="spellStart"/>
-            <w:r>
-              <w:t>tos</w:t>
-            </w:r>
-            <w:proofErr w:type="spellEnd"/>
-            <w:r>
-              <w:t xml:space="preserve"> sub locais disponíveis</w:t>
-            </w:r>
-          </w:p>
-        </w:tc>
-      </w:tr>
-      <w:tr>
-        <w:trPr>
-          <w:cantSplit/>
-        </w:trPr>
-        <w:tc>
-          <w:tcPr>
-            <w:tcW w:w="10330" w:type="dxa"/>
-            <w:gridSpan w:val="2"/>
-          </w:tcPr>
-          <w:p>
-            <w:pPr>
-              <w:pStyle w:val="Ttulo2"/>
-              <w:rPr>
-                <w:b/>
-                <w:sz w:val="24"/>
-                <w:szCs w:val="24"/>
-              </w:rPr>
-            </w:pPr>
-            <w:r>
-              <w:rPr>
-                <w:b/>
-                <w:sz w:val="24"/>
-                <w:szCs w:val="24"/>
-              </w:rPr>
-              <w:t>Fluxo Principal</w:t>
-            </w:r>
-          </w:p>
-        </w:tc>
-      </w:tr>
-      <w:tr>
-        <w:trPr>
-          <w:trHeight w:val="991"/>
+          <w:trHeight w:val="305"/>
         </w:trPr>
         <w:tc>
           <w:tcPr>
@@ -869,108 +433,21 @@
           <w:p>
             <w:pPr>
               <w:pStyle w:val="PargrafodaLista"/>
-              <w:widowControl w:val="0"/>
-              <w:numPr>
-                <w:ilvl w:val="0"/>
-                <w:numId w:val="2"/>
-              </w:numPr>
+              <w:ind w:left="360"/>
+              <w:jc w:val="center"/>
             </w:pPr>
             <w:r>
-              <w:t xml:space="preserve">Ator seleciona a opção sublocais no menu do lado direito da </w:t>
-            </w:r>
-            <w:proofErr w:type="gramStart"/>
-            <w:r>
-              <w:t xml:space="preserve">tela  </w:t>
-            </w:r>
-            <w:proofErr w:type="spellStart"/>
-            <w:r>
-              <w:rPr>
-                <w:color w:val="FF0000"/>
-              </w:rPr>
-              <w:t>Tela</w:t>
-            </w:r>
-            <w:proofErr w:type="spellEnd"/>
-            <w:proofErr w:type="gramEnd"/>
-            <w:r>
-              <w:rPr>
-                <w:color w:val="FF0000"/>
-              </w:rPr>
-              <w:t xml:space="preserve"> 02</w:t>
-            </w:r>
-            <w:r>
-              <w:rPr>
-                <w:color w:val="FF0000"/>
-              </w:rPr>
-              <w:t>4</w:t>
-            </w:r>
-            <w:r>
-              <w:t>.</w:t>
-            </w:r>
-          </w:p>
-          <w:p>
-            <w:pPr>
-              <w:pStyle w:val="PargrafodaLista"/>
-              <w:numPr>
-                <w:ilvl w:val="0"/>
-                <w:numId w:val="2"/>
-              </w:numPr>
-            </w:pPr>
-            <w:r>
-              <w:t xml:space="preserve">Ator </w:t>
-            </w:r>
-            <w:proofErr w:type="gramStart"/>
-            <w:r>
-              <w:t>seleciona  ver</w:t>
-            </w:r>
-            <w:proofErr w:type="gramEnd"/>
-            <w:r>
-              <w:t xml:space="preserve"> </w:t>
-            </w:r>
-            <w:proofErr w:type="spellStart"/>
-            <w:r>
-              <w:t>sub-locais</w:t>
-            </w:r>
-            <w:proofErr w:type="spellEnd"/>
-            <w:r>
-              <w:t xml:space="preserve"> e sistema exibe as informações do local.</w:t>
+              <w:rPr>
+                <w:b/>
+              </w:rPr>
+              <w:t>Fluxo Exceção</w:t>
             </w:r>
           </w:p>
         </w:tc>
       </w:tr>
       <w:tr>
         <w:trPr>
-          <w:trHeight w:val="548"/>
-        </w:trPr>
-        <w:tc>
-          <w:tcPr>
-            <w:tcW w:w="10330" w:type="dxa"/>
-            <w:gridSpan w:val="2"/>
-            <w:tcBorders>
-              <w:bottom w:val="single" w:sz="4" w:space="0" w:color="auto"/>
-            </w:tcBorders>
-          </w:tcPr>
-          <w:p>
-            <w:pPr>
-              <w:tabs>
-                <w:tab w:val="num" w:pos="360"/>
-              </w:tabs>
-              <w:jc w:val="center"/>
-              <w:rPr>
-                <w:b/>
-              </w:rPr>
-            </w:pPr>
-            <w:r>
-              <w:rPr>
-                <w:b/>
-              </w:rPr>
-              <w:t>Fluxo Exceção</w:t>
-            </w:r>
-          </w:p>
-        </w:tc>
-      </w:tr>
-      <w:tr>
-        <w:trPr>
-          <w:trHeight w:val="700"/>
+          <w:trHeight w:val="834"/>
         </w:trPr>
         <w:tc>
           <w:tcPr>
@@ -979,7 +456,9 @@
           </w:tcPr>
           <w:p>
             <w:pPr>
-              <w:widowControl w:val="0"/>
+              <w:rPr>
+                <w:bCs/>
+              </w:rPr>
             </w:pPr>
             <w:r>
               <w:rPr>
@@ -988,15 +467,11 @@
               <w:t xml:space="preserve">Linha 2. </w:t>
             </w:r>
             <w:r>
-              <w:t>Lista de sub Locais não pode ser exibida. Sistema exibe mensagem “Erro ao listar sub locais” e retorna ao passo 1.</w:t>
-            </w:r>
-          </w:p>
-          <w:p>
-            <w:pPr>
-              <w:tabs>
-                <w:tab w:val="num" w:pos="360"/>
-              </w:tabs>
-            </w:pPr>
+              <w:rPr>
+                <w:bCs/>
+              </w:rPr>
+              <w:t>Sistema não consegue anexar o documento e exibe uma mensagem “Erro ao anexar arquivo. Tente novamente”.</w:t>
+            </w:r>
           </w:p>
         </w:tc>
       </w:tr>
@@ -1008,15 +483,9 @@
     </w:p>
     <w:p>
       <w:pPr>
-        <w:pStyle w:val="Ttulo1"/>
-        <w:rPr>
-          <w:sz w:val="24"/>
-          <w:szCs w:val="24"/>
-        </w:rPr>
+        <w:jc w:val="center"/>
       </w:pPr>
     </w:p>
-    <w:p/>
-    <w:p/>
     <w:sectPr>
       <w:pgSz w:w="11906" w:h="16838"/>
       <w:pgMar w:top="1418" w:right="851" w:bottom="1418" w:left="851" w:header="709" w:footer="709" w:gutter="0"/>
@@ -1039,7 +508,7 @@
       <w:lvlText w:val="%1."/>
       <w:lvlJc w:val="left"/>
       <w:pPr>
-        <w:ind w:left="720" w:hanging="360"/>
+        <w:ind w:left="502" w:hanging="360"/>
       </w:pPr>
     </w:lvl>
     <w:lvl w:ilvl="1" w:tplc="04160019" w:tentative="1">
@@ -1048,7 +517,7 @@
       <w:lvlText w:val="%2."/>
       <w:lvlJc w:val="left"/>
       <w:pPr>
-        <w:ind w:left="1440" w:hanging="360"/>
+        <w:ind w:left="1222" w:hanging="360"/>
       </w:pPr>
     </w:lvl>
     <w:lvl w:ilvl="2" w:tplc="0416001B" w:tentative="1">
@@ -1057,7 +526,7 @@
       <w:lvlText w:val="%3."/>
       <w:lvlJc w:val="right"/>
       <w:pPr>
-        <w:ind w:left="2160" w:hanging="180"/>
+        <w:ind w:left="1942" w:hanging="180"/>
       </w:pPr>
     </w:lvl>
     <w:lvl w:ilvl="3" w:tplc="0416000F" w:tentative="1">
@@ -1066,7 +535,7 @@
       <w:lvlText w:val="%4."/>
       <w:lvlJc w:val="left"/>
       <w:pPr>
-        <w:ind w:left="2880" w:hanging="360"/>
+        <w:ind w:left="2662" w:hanging="360"/>
       </w:pPr>
     </w:lvl>
     <w:lvl w:ilvl="4" w:tplc="04160019" w:tentative="1">
@@ -1075,7 +544,7 @@
       <w:lvlText w:val="%5."/>
       <w:lvlJc w:val="left"/>
       <w:pPr>
-        <w:ind w:left="3600" w:hanging="360"/>
+        <w:ind w:left="3382" w:hanging="360"/>
       </w:pPr>
     </w:lvl>
     <w:lvl w:ilvl="5" w:tplc="0416001B" w:tentative="1">
@@ -1084,7 +553,7 @@
       <w:lvlText w:val="%6."/>
       <w:lvlJc w:val="right"/>
       <w:pPr>
-        <w:ind w:left="4320" w:hanging="180"/>
+        <w:ind w:left="4102" w:hanging="180"/>
       </w:pPr>
     </w:lvl>
     <w:lvl w:ilvl="6" w:tplc="0416000F" w:tentative="1">
@@ -1093,7 +562,7 @@
       <w:lvlText w:val="%7."/>
       <w:lvlJc w:val="left"/>
       <w:pPr>
-        <w:ind w:left="5040" w:hanging="360"/>
+        <w:ind w:left="4822" w:hanging="360"/>
       </w:pPr>
     </w:lvl>
     <w:lvl w:ilvl="7" w:tplc="04160019" w:tentative="1">
@@ -1102,7 +571,7 @@
       <w:lvlText w:val="%8."/>
       <w:lvlJc w:val="left"/>
       <w:pPr>
-        <w:ind w:left="5760" w:hanging="360"/>
+        <w:ind w:left="5542" w:hanging="360"/>
       </w:pPr>
     </w:lvl>
     <w:lvl w:ilvl="8" w:tplc="0416001B" w:tentative="1">
@@ -1111,7 +580,7 @@
       <w:lvlText w:val="%9."/>
       <w:lvlJc w:val="right"/>
       <w:pPr>
-        <w:ind w:left="6480" w:hanging="180"/>
+        <w:ind w:left="6262" w:hanging="180"/>
       </w:pPr>
     </w:lvl>
   </w:abstractNum>
@@ -1294,6 +763,95 @@
     </w:lvl>
   </w:abstractNum>
   <w:abstractNum w:abstractNumId="3" w15:restartNumberingAfterBreak="0">
+    <w:nsid w:val="38177A5D"/>
+    <w:multiLevelType w:val="hybridMultilevel"/>
+    <w:tmpl w:val="11A2F610"/>
+    <w:lvl w:ilvl="0" w:tplc="0416000F">
+      <w:start w:val="1"/>
+      <w:numFmt w:val="decimal"/>
+      <w:lvlText w:val="%1."/>
+      <w:lvlJc w:val="left"/>
+      <w:pPr>
+        <w:ind w:left="360" w:hanging="360"/>
+      </w:pPr>
+      <w:rPr>
+        <w:rFonts w:hint="default"/>
+      </w:rPr>
+    </w:lvl>
+    <w:lvl w:ilvl="1" w:tplc="04160019" w:tentative="1">
+      <w:start w:val="1"/>
+      <w:numFmt w:val="lowerLetter"/>
+      <w:lvlText w:val="%2."/>
+      <w:lvlJc w:val="left"/>
+      <w:pPr>
+        <w:ind w:left="1080" w:hanging="360"/>
+      </w:pPr>
+    </w:lvl>
+    <w:lvl w:ilvl="2" w:tplc="0416001B" w:tentative="1">
+      <w:start w:val="1"/>
+      <w:numFmt w:val="lowerRoman"/>
+      <w:lvlText w:val="%3."/>
+      <w:lvlJc w:val="right"/>
+      <w:pPr>
+        <w:ind w:left="1800" w:hanging="180"/>
+      </w:pPr>
+    </w:lvl>
+    <w:lvl w:ilvl="3" w:tplc="0416000F" w:tentative="1">
+      <w:start w:val="1"/>
+      <w:numFmt w:val="decimal"/>
+      <w:lvlText w:val="%4."/>
+      <w:lvlJc w:val="left"/>
+      <w:pPr>
+        <w:ind w:left="2520" w:hanging="360"/>
+      </w:pPr>
+    </w:lvl>
+    <w:lvl w:ilvl="4" w:tplc="04160019" w:tentative="1">
+      <w:start w:val="1"/>
+      <w:numFmt w:val="lowerLetter"/>
+      <w:lvlText w:val="%5."/>
+      <w:lvlJc w:val="left"/>
+      <w:pPr>
+        <w:ind w:left="3240" w:hanging="360"/>
+      </w:pPr>
+    </w:lvl>
+    <w:lvl w:ilvl="5" w:tplc="0416001B" w:tentative="1">
+      <w:start w:val="1"/>
+      <w:numFmt w:val="lowerRoman"/>
+      <w:lvlText w:val="%6."/>
+      <w:lvlJc w:val="right"/>
+      <w:pPr>
+        <w:ind w:left="3960" w:hanging="180"/>
+      </w:pPr>
+    </w:lvl>
+    <w:lvl w:ilvl="6" w:tplc="0416000F" w:tentative="1">
+      <w:start w:val="1"/>
+      <w:numFmt w:val="decimal"/>
+      <w:lvlText w:val="%7."/>
+      <w:lvlJc w:val="left"/>
+      <w:pPr>
+        <w:ind w:left="4680" w:hanging="360"/>
+      </w:pPr>
+    </w:lvl>
+    <w:lvl w:ilvl="7" w:tplc="04160019" w:tentative="1">
+      <w:start w:val="1"/>
+      <w:numFmt w:val="lowerLetter"/>
+      <w:lvlText w:val="%8."/>
+      <w:lvlJc w:val="left"/>
+      <w:pPr>
+        <w:ind w:left="5400" w:hanging="360"/>
+      </w:pPr>
+    </w:lvl>
+    <w:lvl w:ilvl="8" w:tplc="0416001B" w:tentative="1">
+      <w:start w:val="1"/>
+      <w:numFmt w:val="lowerRoman"/>
+      <w:lvlText w:val="%9."/>
+      <w:lvlJc w:val="right"/>
+      <w:pPr>
+        <w:ind w:left="6120" w:hanging="180"/>
+      </w:pPr>
+    </w:lvl>
+  </w:abstractNum>
+  <w:abstractNum w:abstractNumId="4" w15:restartNumberingAfterBreak="0">
     <w:nsid w:val="60001C3B"/>
     <w:multiLevelType w:val="hybridMultilevel"/>
     <w:tmpl w:val="BFF248B0"/>
@@ -1382,7 +940,93 @@
       </w:pPr>
     </w:lvl>
   </w:abstractNum>
-  <w:abstractNum w:abstractNumId="4" w15:restartNumberingAfterBreak="0">
+  <w:abstractNum w:abstractNumId="5" w15:restartNumberingAfterBreak="0">
+    <w:nsid w:val="6DEA7F5A"/>
+    <w:multiLevelType w:val="hybridMultilevel"/>
+    <w:tmpl w:val="DFF8AB48"/>
+    <w:lvl w:ilvl="0" w:tplc="0416000F">
+      <w:start w:val="1"/>
+      <w:numFmt w:val="decimal"/>
+      <w:lvlText w:val="%1."/>
+      <w:lvlJc w:val="left"/>
+      <w:pPr>
+        <w:ind w:left="720" w:hanging="360"/>
+      </w:pPr>
+    </w:lvl>
+    <w:lvl w:ilvl="1" w:tplc="04160019" w:tentative="1">
+      <w:start w:val="1"/>
+      <w:numFmt w:val="lowerLetter"/>
+      <w:lvlText w:val="%2."/>
+      <w:lvlJc w:val="left"/>
+      <w:pPr>
+        <w:ind w:left="1440" w:hanging="360"/>
+      </w:pPr>
+    </w:lvl>
+    <w:lvl w:ilvl="2" w:tplc="0416001B" w:tentative="1">
+      <w:start w:val="1"/>
+      <w:numFmt w:val="lowerRoman"/>
+      <w:lvlText w:val="%3."/>
+      <w:lvlJc w:val="right"/>
+      <w:pPr>
+        <w:ind w:left="2160" w:hanging="180"/>
+      </w:pPr>
+    </w:lvl>
+    <w:lvl w:ilvl="3" w:tplc="0416000F" w:tentative="1">
+      <w:start w:val="1"/>
+      <w:numFmt w:val="decimal"/>
+      <w:lvlText w:val="%4."/>
+      <w:lvlJc w:val="left"/>
+      <w:pPr>
+        <w:ind w:left="2880" w:hanging="360"/>
+      </w:pPr>
+    </w:lvl>
+    <w:lvl w:ilvl="4" w:tplc="04160019" w:tentative="1">
+      <w:start w:val="1"/>
+      <w:numFmt w:val="lowerLetter"/>
+      <w:lvlText w:val="%5."/>
+      <w:lvlJc w:val="left"/>
+      <w:pPr>
+        <w:ind w:left="3600" w:hanging="360"/>
+      </w:pPr>
+    </w:lvl>
+    <w:lvl w:ilvl="5" w:tplc="0416001B" w:tentative="1">
+      <w:start w:val="1"/>
+      <w:numFmt w:val="lowerRoman"/>
+      <w:lvlText w:val="%6."/>
+      <w:lvlJc w:val="right"/>
+      <w:pPr>
+        <w:ind w:left="4320" w:hanging="180"/>
+      </w:pPr>
+    </w:lvl>
+    <w:lvl w:ilvl="6" w:tplc="0416000F" w:tentative="1">
+      <w:start w:val="1"/>
+      <w:numFmt w:val="decimal"/>
+      <w:lvlText w:val="%7."/>
+      <w:lvlJc w:val="left"/>
+      <w:pPr>
+        <w:ind w:left="5040" w:hanging="360"/>
+      </w:pPr>
+    </w:lvl>
+    <w:lvl w:ilvl="7" w:tplc="04160019" w:tentative="1">
+      <w:start w:val="1"/>
+      <w:numFmt w:val="lowerLetter"/>
+      <w:lvlText w:val="%8."/>
+      <w:lvlJc w:val="left"/>
+      <w:pPr>
+        <w:ind w:left="5760" w:hanging="360"/>
+      </w:pPr>
+    </w:lvl>
+    <w:lvl w:ilvl="8" w:tplc="0416001B" w:tentative="1">
+      <w:start w:val="1"/>
+      <w:numFmt w:val="lowerRoman"/>
+      <w:lvlText w:val="%9."/>
+      <w:lvlJc w:val="right"/>
+      <w:pPr>
+        <w:ind w:left="6480" w:hanging="180"/>
+      </w:pPr>
+    </w:lvl>
+  </w:abstractNum>
+  <w:abstractNum w:abstractNumId="6" w15:restartNumberingAfterBreak="0">
     <w:nsid w:val="784D7B83"/>
     <w:multiLevelType w:val="hybridMultilevel"/>
     <w:tmpl w:val="2D94DD72"/>
@@ -1468,7 +1112,7 @@
       </w:pPr>
     </w:lvl>
   </w:abstractNum>
-  <w:abstractNum w:abstractNumId="5" w15:restartNumberingAfterBreak="0">
+  <w:abstractNum w:abstractNumId="7" w15:restartNumberingAfterBreak="0">
     <w:nsid w:val="7CF04A26"/>
     <w:multiLevelType w:val="hybridMultilevel"/>
     <w:tmpl w:val="932EB18C"/>
@@ -1558,19 +1202,25 @@
     <w:abstractNumId w:val="0"/>
   </w:num>
   <w:num w:numId="2">
-    <w:abstractNumId w:val="4"/>
+    <w:abstractNumId w:val="6"/>
   </w:num>
   <w:num w:numId="3">
     <w:abstractNumId w:val="2"/>
   </w:num>
   <w:num w:numId="4">
-    <w:abstractNumId w:val="3"/>
+    <w:abstractNumId w:val="4"/>
   </w:num>
   <w:num w:numId="5">
-    <w:abstractNumId w:val="5"/>
+    <w:abstractNumId w:val="7"/>
   </w:num>
   <w:num w:numId="6">
     <w:abstractNumId w:val="1"/>
+  </w:num>
+  <w:num w:numId="7">
+    <w:abstractNumId w:val="5"/>
+  </w:num>
+  <w:num w:numId="8">
+    <w:abstractNumId w:val="3"/>
   </w:num>
 </w:numbering>
 </file>
